--- a/implementatieplannen/working/Implementatieplan week3.docx
+++ b/implementatieplannen/working/Implementatieplan week3.docx
@@ -34,10 +34,19 @@
           <w:szCs w:val="24"/>
           <w:lang w:val="nl-NL"/>
         </w:rPr>
-        <w:t xml:space="preserve"> detection</w:t>
-      </w:r>
-      <w:bookmarkStart w:id="0" w:name="_GoBack"/>
-      <w:bookmarkEnd w:id="0"/>
+        <w:t xml:space="preserve"> </w:t>
+      </w:r>
+      <w:proofErr w:type="spellStart"/>
+      <w:r>
+        <w:rPr>
+          <w:rFonts w:asciiTheme="minorHAnsi" w:hAnsiTheme="minorHAnsi"/>
+          <w:sz w:val="24"/>
+          <w:szCs w:val="24"/>
+          <w:lang w:val="nl-NL"/>
+        </w:rPr>
+        <w:t>detection</w:t>
+      </w:r>
+      <w:proofErr w:type="spellEnd"/>
       <w:r>
         <w:rPr>
           <w:rFonts w:asciiTheme="minorHAnsi" w:hAnsiTheme="minorHAnsi"/>
@@ -285,7 +294,27 @@
           <w:szCs w:val="24"/>
           <w:lang w:val="nl-NL"/>
         </w:rPr>
-        <w:t xml:space="preserve"> creëert een  nieuwe image door een </w:t>
+        <w:t xml:space="preserve"> creëert een  </w:t>
+      </w:r>
+      <w:proofErr w:type="gramStart"/>
+      <w:r>
+        <w:rPr>
+          <w:rFonts w:asciiTheme="minorHAnsi" w:hAnsiTheme="minorHAnsi"/>
+          <w:sz w:val="24"/>
+          <w:szCs w:val="24"/>
+          <w:lang w:val="nl-NL"/>
+        </w:rPr>
+        <w:t>nieuwe</w:t>
+      </w:r>
+      <w:proofErr w:type="gramEnd"/>
+      <w:r>
+        <w:rPr>
+          <w:rFonts w:asciiTheme="minorHAnsi" w:hAnsiTheme="minorHAnsi"/>
+          <w:sz w:val="24"/>
+          <w:szCs w:val="24"/>
+          <w:lang w:val="nl-NL"/>
+        </w:rPr>
+        <w:t xml:space="preserve"> image door een </w:t>
       </w:r>
       <w:r>
         <w:rPr>
@@ -417,8 +446,19 @@
           <w:szCs w:val="24"/>
           <w:lang w:val="nl-NL"/>
         </w:rPr>
-        <w:t xml:space="preserve"> is meestal 3x3 om de randen van de afbeelding te verbeteren.  </w:t>
-      </w:r>
+        <w:t xml:space="preserve"> is meestal 3x3 om de randen van de afbeelding te </w:t>
+      </w:r>
+      <w:proofErr w:type="gramStart"/>
+      <w:r>
+        <w:rPr>
+          <w:rFonts w:asciiTheme="minorHAnsi" w:hAnsiTheme="minorHAnsi"/>
+          <w:sz w:val="24"/>
+          <w:szCs w:val="24"/>
+          <w:lang w:val="nl-NL"/>
+        </w:rPr>
+        <w:t xml:space="preserve">verbeteren.  </w:t>
+      </w:r>
+      <w:proofErr w:type="gramEnd"/>
     </w:p>
     <w:p>
       <w:pPr>
@@ -467,6 +507,7 @@
           <w:rFonts w:asciiTheme="minorHAnsi" w:hAnsiTheme="minorHAnsi"/>
           <w:sz w:val="24"/>
           <w:szCs w:val="24"/>
+          <w:lang w:val="nl-NL"/>
         </w:rPr>
       </w:pPr>
     </w:p>
@@ -480,6 +521,7 @@
           <w:lang w:val="nl-NL"/>
         </w:rPr>
       </w:pPr>
+      <w:proofErr w:type="spellStart"/>
       <w:r>
         <w:rPr>
           <w:rFonts w:asciiTheme="minorHAnsi" w:hAnsiTheme="minorHAnsi"/>
@@ -489,6 +531,7 @@
         </w:rPr>
         <w:t>Laplacian</w:t>
       </w:r>
+      <w:proofErr w:type="spellEnd"/>
       <w:r>
         <w:rPr>
           <w:rFonts w:asciiTheme="minorHAnsi" w:hAnsiTheme="minorHAnsi"/>
@@ -498,6 +541,7 @@
         </w:rPr>
         <w:t xml:space="preserve"> of </w:t>
       </w:r>
+      <w:proofErr w:type="spellStart"/>
       <w:r>
         <w:rPr>
           <w:rFonts w:asciiTheme="minorHAnsi" w:hAnsiTheme="minorHAnsi"/>
@@ -507,6 +551,7 @@
         </w:rPr>
         <w:t>Gaussian</w:t>
       </w:r>
+      <w:proofErr w:type="spellEnd"/>
       <w:r>
         <w:rPr>
           <w:rFonts w:asciiTheme="minorHAnsi" w:hAnsiTheme="minorHAnsi"/>
@@ -840,7 +885,27 @@
           <w:szCs w:val="24"/>
           <w:lang w:val="nl-NL"/>
         </w:rPr>
-        <w:t xml:space="preserve"> wordt een vervaagt </w:t>
+        <w:t xml:space="preserve"> wordt een </w:t>
+      </w:r>
+      <w:proofErr w:type="gramStart"/>
+      <w:r>
+        <w:rPr>
+          <w:rFonts w:asciiTheme="minorHAnsi" w:hAnsiTheme="minorHAnsi"/>
+          <w:sz w:val="24"/>
+          <w:szCs w:val="24"/>
+          <w:lang w:val="nl-NL"/>
+        </w:rPr>
+        <w:t>vervaagt</w:t>
+      </w:r>
+      <w:proofErr w:type="gramEnd"/>
+      <w:r>
+        <w:rPr>
+          <w:rFonts w:asciiTheme="minorHAnsi" w:hAnsiTheme="minorHAnsi"/>
+          <w:sz w:val="24"/>
+          <w:szCs w:val="24"/>
+          <w:lang w:val="nl-NL"/>
+        </w:rPr>
+        <w:t xml:space="preserve"> </w:t>
       </w:r>
       <w:r>
         <w:rPr>
@@ -943,25 +1008,96 @@
           <w:szCs w:val="24"/>
           <w:lang w:val="nl-NL"/>
         </w:rPr>
-        <w:t xml:space="preserve">Mijn voorkeur gaat uit naar de Laplacian of Gaussian, omdat de ruis wordt gefilterd en daardoor duidelijke edges ontstaan. Ook is het </w:t>
-      </w:r>
-      <w:r>
-        <w:rPr>
-          <w:rFonts w:asciiTheme="minorHAnsi" w:hAnsiTheme="minorHAnsi"/>
-          <w:sz w:val="24"/>
-          <w:szCs w:val="24"/>
-          <w:lang w:val="nl-NL"/>
-        </w:rPr>
-        <w:t>algoritme</w:t>
-      </w:r>
-      <w:r>
-        <w:rPr>
-          <w:rFonts w:asciiTheme="minorHAnsi" w:hAnsiTheme="minorHAnsi"/>
-          <w:sz w:val="24"/>
-          <w:szCs w:val="24"/>
-          <w:lang w:val="nl-NL"/>
-        </w:rPr>
-        <w:t xml:space="preserve"> makkelijk en </w:t>
+        <w:t xml:space="preserve">Mijn voorkeur gaat uit naar de </w:t>
+      </w:r>
+      <w:proofErr w:type="spellStart"/>
+      <w:r>
+        <w:rPr>
+          <w:rFonts w:asciiTheme="minorHAnsi" w:hAnsiTheme="minorHAnsi"/>
+          <w:sz w:val="24"/>
+          <w:szCs w:val="24"/>
+          <w:lang w:val="nl-NL"/>
+        </w:rPr>
+        <w:t>Laplacian</w:t>
+      </w:r>
+      <w:proofErr w:type="spellEnd"/>
+      <w:r>
+        <w:rPr>
+          <w:rFonts w:asciiTheme="minorHAnsi" w:hAnsiTheme="minorHAnsi"/>
+          <w:sz w:val="24"/>
+          <w:szCs w:val="24"/>
+          <w:lang w:val="nl-NL"/>
+        </w:rPr>
+        <w:t xml:space="preserve"> of </w:t>
+      </w:r>
+      <w:proofErr w:type="spellStart"/>
+      <w:r>
+        <w:rPr>
+          <w:rFonts w:asciiTheme="minorHAnsi" w:hAnsiTheme="minorHAnsi"/>
+          <w:sz w:val="24"/>
+          <w:szCs w:val="24"/>
+          <w:lang w:val="nl-NL"/>
+        </w:rPr>
+        <w:t>Gaussian</w:t>
+      </w:r>
+      <w:proofErr w:type="spellEnd"/>
+      <w:r>
+        <w:rPr>
+          <w:rFonts w:asciiTheme="minorHAnsi" w:hAnsiTheme="minorHAnsi"/>
+          <w:sz w:val="24"/>
+          <w:szCs w:val="24"/>
+          <w:lang w:val="nl-NL"/>
+        </w:rPr>
+        <w:t xml:space="preserve">, omdat de ruis wordt gefilterd en daardoor duidelijke edges ontstaan. Ook is het </w:t>
+      </w:r>
+      <w:r>
+        <w:rPr>
+          <w:rFonts w:asciiTheme="minorHAnsi" w:hAnsiTheme="minorHAnsi"/>
+          <w:sz w:val="24"/>
+          <w:szCs w:val="24"/>
+          <w:lang w:val="nl-NL"/>
+        </w:rPr>
+        <w:t>a</w:t>
+      </w:r>
+      <w:bookmarkStart w:id="0" w:name="_GoBack"/>
+      <w:bookmarkEnd w:id="0"/>
+      <w:r>
+        <w:rPr>
+          <w:rFonts w:asciiTheme="minorHAnsi" w:hAnsiTheme="minorHAnsi"/>
+          <w:sz w:val="24"/>
+          <w:szCs w:val="24"/>
+          <w:lang w:val="nl-NL"/>
+        </w:rPr>
+        <w:t>lgoritme</w:t>
+      </w:r>
+      <w:r>
+        <w:rPr>
+          <w:rFonts w:asciiTheme="minorHAnsi" w:hAnsiTheme="minorHAnsi"/>
+          <w:sz w:val="24"/>
+          <w:szCs w:val="24"/>
+          <w:lang w:val="nl-NL"/>
+        </w:rPr>
+        <w:t xml:space="preserve"> </w:t>
+      </w:r>
+      <w:proofErr w:type="gramStart"/>
+      <w:r>
+        <w:rPr>
+          <w:rFonts w:asciiTheme="minorHAnsi" w:hAnsiTheme="minorHAnsi"/>
+          <w:sz w:val="24"/>
+          <w:szCs w:val="24"/>
+          <w:lang w:val="nl-NL"/>
+        </w:rPr>
+        <w:t>makkelijk</w:t>
+      </w:r>
+      <w:proofErr w:type="gramEnd"/>
+      <w:r>
+        <w:rPr>
+          <w:rFonts w:asciiTheme="minorHAnsi" w:hAnsiTheme="minorHAnsi"/>
+          <w:sz w:val="24"/>
+          <w:szCs w:val="24"/>
+          <w:lang w:val="nl-NL"/>
+        </w:rPr>
+        <w:t xml:space="preserve"> en </w:t>
       </w:r>
       <w:r>
         <w:rPr>
@@ -1015,6 +1151,7 @@
           <w:lang w:val="nl-NL"/>
         </w:rPr>
       </w:pPr>
+      <w:proofErr w:type="gramStart"/>
       <w:r>
         <w:rPr>
           <w:rFonts w:asciiTheme="minorHAnsi" w:hAnsiTheme="minorHAnsi"/>
@@ -1025,6 +1162,7 @@
         <w:lastRenderedPageBreak/>
         <w:t>Implementatie</w:t>
       </w:r>
+      <w:proofErr w:type="gramEnd"/>
     </w:p>
     <w:p>
       <w:pPr>
@@ -1079,7 +1217,107 @@
           <w:szCs w:val="24"/>
           <w:lang w:val="nl-NL"/>
         </w:rPr>
-        <w:t>TODO</w:t>
+        <w:t xml:space="preserve">Er is een </w:t>
+      </w:r>
+      <w:proofErr w:type="spellStart"/>
+      <w:r>
+        <w:rPr>
+          <w:rFonts w:asciiTheme="minorHAnsi" w:hAnsiTheme="minorHAnsi"/>
+          <w:sz w:val="24"/>
+          <w:szCs w:val="24"/>
+          <w:lang w:val="nl-NL"/>
+        </w:rPr>
+        <w:t>Laplacian</w:t>
+      </w:r>
+      <w:proofErr w:type="spellEnd"/>
+      <w:r>
+        <w:rPr>
+          <w:rFonts w:asciiTheme="minorHAnsi" w:hAnsiTheme="minorHAnsi"/>
+          <w:sz w:val="24"/>
+          <w:szCs w:val="24"/>
+          <w:lang w:val="nl-NL"/>
+        </w:rPr>
+        <w:t xml:space="preserve"> filter gebruikt in de code. Eerst is er getest met een 3x3 </w:t>
+      </w:r>
+      <w:proofErr w:type="spellStart"/>
+      <w:r>
+        <w:rPr>
+          <w:rFonts w:asciiTheme="minorHAnsi" w:hAnsiTheme="minorHAnsi"/>
+          <w:sz w:val="24"/>
+          <w:szCs w:val="24"/>
+          <w:lang w:val="nl-NL"/>
+        </w:rPr>
+        <w:t>kernel</w:t>
+      </w:r>
+      <w:proofErr w:type="spellEnd"/>
+      <w:r>
+        <w:rPr>
+          <w:rFonts w:asciiTheme="minorHAnsi" w:hAnsiTheme="minorHAnsi"/>
+          <w:sz w:val="24"/>
+          <w:szCs w:val="24"/>
+          <w:lang w:val="nl-NL"/>
+        </w:rPr>
+        <w:t xml:space="preserve">, maar omdat deze niet voldoende accuraat was is er gekozen voor een 5x5 </w:t>
+      </w:r>
+      <w:proofErr w:type="spellStart"/>
+      <w:r>
+        <w:rPr>
+          <w:rFonts w:asciiTheme="minorHAnsi" w:hAnsiTheme="minorHAnsi"/>
+          <w:sz w:val="24"/>
+          <w:szCs w:val="24"/>
+          <w:lang w:val="nl-NL"/>
+        </w:rPr>
+        <w:t>kernel</w:t>
+      </w:r>
+      <w:proofErr w:type="spellEnd"/>
+      <w:r>
+        <w:rPr>
+          <w:rFonts w:asciiTheme="minorHAnsi" w:hAnsiTheme="minorHAnsi"/>
+          <w:sz w:val="24"/>
+          <w:szCs w:val="24"/>
+          <w:lang w:val="nl-NL"/>
+        </w:rPr>
+        <w:t xml:space="preserve">. Dit bleek een goede keuze te zijn. De uiteindelijke </w:t>
+      </w:r>
+      <w:proofErr w:type="spellStart"/>
+      <w:r>
+        <w:rPr>
+          <w:rFonts w:asciiTheme="minorHAnsi" w:hAnsiTheme="minorHAnsi"/>
+          <w:sz w:val="24"/>
+          <w:szCs w:val="24"/>
+          <w:lang w:val="nl-NL"/>
+        </w:rPr>
+        <w:t>edge</w:t>
+      </w:r>
+      <w:proofErr w:type="spellEnd"/>
+      <w:r>
+        <w:rPr>
+          <w:rFonts w:asciiTheme="minorHAnsi" w:hAnsiTheme="minorHAnsi"/>
+          <w:sz w:val="24"/>
+          <w:szCs w:val="24"/>
+          <w:lang w:val="nl-NL"/>
+        </w:rPr>
+        <w:t xml:space="preserve"> </w:t>
+      </w:r>
+      <w:proofErr w:type="spellStart"/>
+      <w:r>
+        <w:rPr>
+          <w:rFonts w:asciiTheme="minorHAnsi" w:hAnsiTheme="minorHAnsi"/>
+          <w:sz w:val="24"/>
+          <w:szCs w:val="24"/>
+          <w:lang w:val="nl-NL"/>
+        </w:rPr>
+        <w:t>detection</w:t>
+      </w:r>
+      <w:proofErr w:type="spellEnd"/>
+      <w:r>
+        <w:rPr>
+          <w:rFonts w:asciiTheme="minorHAnsi" w:hAnsiTheme="minorHAnsi"/>
+          <w:sz w:val="24"/>
+          <w:szCs w:val="24"/>
+          <w:lang w:val="nl-NL"/>
+        </w:rPr>
+        <w:t xml:space="preserve"> is hierdoor een stuk duidelijker</w:t>
       </w:r>
     </w:p>
     <w:p>
@@ -1118,7 +1356,27 @@
           <w:szCs w:val="24"/>
           <w:lang w:val="nl-NL"/>
         </w:rPr>
-        <w:t>Je geeft aan welke experimenten er gedaan zullen worden om de implementatie te testen en te ‘bewijzen’ dat de implementatie daadwerkelijk correct werkt. Dit geeft direct informatie over de meetrapporten die er zullen worden gemaakt.</w:t>
+        <w:t xml:space="preserve">Je geeft aan welke experimenten er gedaan zullen worden om de </w:t>
+      </w:r>
+      <w:proofErr w:type="gramStart"/>
+      <w:r>
+        <w:rPr>
+          <w:rFonts w:asciiTheme="minorHAnsi" w:hAnsiTheme="minorHAnsi"/>
+          <w:sz w:val="24"/>
+          <w:szCs w:val="24"/>
+          <w:lang w:val="nl-NL"/>
+        </w:rPr>
+        <w:t>implementatie</w:t>
+      </w:r>
+      <w:proofErr w:type="gramEnd"/>
+      <w:r>
+        <w:rPr>
+          <w:rFonts w:asciiTheme="minorHAnsi" w:hAnsiTheme="minorHAnsi"/>
+          <w:sz w:val="24"/>
+          <w:szCs w:val="24"/>
+          <w:lang w:val="nl-NL"/>
+        </w:rPr>
+        <w:t xml:space="preserve"> te testen en te ‘bewijzen’ dat de implementatie daadwerkelijk correct werkt. Dit geeft direct informatie over de meetrapporten die er zullen worden gemaakt.</w:t>
       </w:r>
     </w:p>
     <w:p>
@@ -1137,7 +1395,67 @@
           <w:szCs w:val="24"/>
           <w:lang w:val="nl-NL"/>
         </w:rPr>
-        <w:t>TODO</w:t>
+        <w:t xml:space="preserve">Er zal getest worden met een 3x3 </w:t>
+      </w:r>
+      <w:proofErr w:type="spellStart"/>
+      <w:r>
+        <w:rPr>
+          <w:rFonts w:asciiTheme="minorHAnsi" w:hAnsiTheme="minorHAnsi"/>
+          <w:sz w:val="24"/>
+          <w:szCs w:val="24"/>
+          <w:lang w:val="nl-NL"/>
+        </w:rPr>
+        <w:t>laplacian</w:t>
+      </w:r>
+      <w:proofErr w:type="spellEnd"/>
+      <w:r>
+        <w:rPr>
+          <w:rFonts w:asciiTheme="minorHAnsi" w:hAnsiTheme="minorHAnsi"/>
+          <w:sz w:val="24"/>
+          <w:szCs w:val="24"/>
+          <w:lang w:val="nl-NL"/>
+        </w:rPr>
+        <w:t xml:space="preserve"> filter en een 5x5 </w:t>
+      </w:r>
+      <w:proofErr w:type="spellStart"/>
+      <w:r>
+        <w:rPr>
+          <w:rFonts w:asciiTheme="minorHAnsi" w:hAnsiTheme="minorHAnsi"/>
+          <w:sz w:val="24"/>
+          <w:szCs w:val="24"/>
+          <w:lang w:val="nl-NL"/>
+        </w:rPr>
+        <w:t>laplacian</w:t>
+      </w:r>
+      <w:proofErr w:type="spellEnd"/>
+      <w:r>
+        <w:rPr>
+          <w:rFonts w:asciiTheme="minorHAnsi" w:hAnsiTheme="minorHAnsi"/>
+          <w:sz w:val="24"/>
+          <w:szCs w:val="24"/>
+          <w:lang w:val="nl-NL"/>
+        </w:rPr>
+        <w:t xml:space="preserve"> filter. Ook is er getest met een aantal verschillende test images om te zien of de code daadwerkelijk de goede </w:t>
+      </w:r>
+      <w:proofErr w:type="spellStart"/>
+      <w:r>
+        <w:rPr>
+          <w:rFonts w:asciiTheme="minorHAnsi" w:hAnsiTheme="minorHAnsi"/>
+          <w:sz w:val="24"/>
+          <w:szCs w:val="24"/>
+          <w:lang w:val="nl-NL"/>
+        </w:rPr>
+        <w:t>edges</w:t>
+      </w:r>
+      <w:proofErr w:type="spellEnd"/>
+      <w:r>
+        <w:rPr>
+          <w:rFonts w:asciiTheme="minorHAnsi" w:hAnsiTheme="minorHAnsi"/>
+          <w:sz w:val="24"/>
+          <w:szCs w:val="24"/>
+          <w:lang w:val="nl-NL"/>
+        </w:rPr>
+        <w:t xml:space="preserve"> aangeeft.</w:t>
       </w:r>
     </w:p>
     <w:sectPr>
